--- a/assignments/homework/hw-01.docx
+++ b/assignments/homework/hw-01.docx
@@ -834,28 +834,10 @@
       </w:r>
       <w:r>
         <w:rPr>
-          <w:strike/>
-          <w:sz w:val="22"/>
-          <w:szCs w:val="22"/>
-        </w:rPr>
-        <w:t xml:space="preserve">class </w:t>
-      </w:r>
-      <w:proofErr w:type="spellStart"/>
-      <w:r>
-        <w:rPr>
-          <w:strike/>
-          <w:sz w:val="22"/>
-          <w:szCs w:val="22"/>
-        </w:rPr>
-        <w:t>GoogleDrive</w:t>
-      </w:r>
-      <w:proofErr w:type="spellEnd"/>
-      <w:r>
-        <w:rPr>
-          <w:sz w:val="22"/>
-          <w:szCs w:val="22"/>
-        </w:rPr>
-        <w:t xml:space="preserve"> course website (under Homework &gt; hw-01-data, or in the class schedule)</w:t>
+          <w:sz w:val="22"/>
+          <w:szCs w:val="22"/>
+        </w:rPr>
+        <w:t>course website (under Homework &gt; hw-01-data, or in the class schedule)</w:t>
       </w:r>
       <w:r>
         <w:rPr>
@@ -863,14 +845,6 @@
           <w:szCs w:val="22"/>
         </w:rPr>
         <w:t xml:space="preserve">. </w:t>
-      </w:r>
-      <w:r>
-        <w:rPr>
-          <w:color w:val="FF0000"/>
-          <w:sz w:val="22"/>
-          <w:szCs w:val="22"/>
-        </w:rPr>
-        <w:t xml:space="preserve">Edited 09.13.2022 with correct data location. </w:t>
       </w:r>
     </w:p>
     <w:p>
@@ -1214,7 +1188,21 @@
           <w:sz w:val="22"/>
           <w:szCs w:val="22"/>
         </w:rPr>
-        <w:t xml:space="preserve">. Generate visualizations to answer each of your research questions. For each, include a screenshot of the visualization and the answer to the question in your document. </w:t>
+        <w:t xml:space="preserve">. Generate </w:t>
+      </w:r>
+      <w:r>
+        <w:rPr>
+          <w:sz w:val="22"/>
+          <w:szCs w:val="22"/>
+        </w:rPr>
+        <w:t xml:space="preserve">a </w:t>
+      </w:r>
+      <w:r>
+        <w:rPr>
+          <w:sz w:val="22"/>
+          <w:szCs w:val="22"/>
+        </w:rPr>
+        <w:t xml:space="preserve">visualization to answer each of your research questions. For each, include a screenshot of the visualization and the answer to the question in your document. </w:t>
       </w:r>
     </w:p>
     <w:p>
@@ -1297,7 +1285,35 @@
           <w:sz w:val="22"/>
           <w:szCs w:val="22"/>
         </w:rPr>
-        <w:t xml:space="preserve">(Each partner individually) Name one </w:t>
+        <w:t xml:space="preserve">(Each partner </w:t>
+      </w:r>
+      <w:r>
+        <w:rPr>
+          <w:sz w:val="22"/>
+          <w:szCs w:val="22"/>
+        </w:rPr>
+        <w:t xml:space="preserve">answers </w:t>
+      </w:r>
+      <w:r>
+        <w:rPr>
+          <w:sz w:val="22"/>
+          <w:szCs w:val="22"/>
+        </w:rPr>
+        <w:t>individually</w:t>
+      </w:r>
+      <w:r>
+        <w:rPr>
+          <w:sz w:val="22"/>
+          <w:szCs w:val="22"/>
+        </w:rPr>
+        <w:t>, but in the same document</w:t>
+      </w:r>
+      <w:r>
+        <w:rPr>
+          <w:sz w:val="22"/>
+          <w:szCs w:val="22"/>
+        </w:rPr>
+        <w:t xml:space="preserve">) Name one </w:t>
       </w:r>
       <w:r>
         <w:rPr>
